--- a/ZooKeeper/ZookeeperReadme.docx
+++ b/ZooKeeper/ZookeeperReadme.docx
@@ -57,10 +57,7 @@
       </w:r>
       <w:proofErr w:type="spellEnd"/>
       <w:r>
-        <w:t xml:space="preserve"> and installation process, </w:t>
-      </w:r>
-      <w:r>
-        <w:t>please check http://www.cloudera.com/content/cloudera/en/documentation/cdh4/latest/CDH4-Installation-Guide/cdh4ig_topic_21_3.html.</w:t>
+        <w:t xml:space="preserve"> and installation process, please check http://www.cloudera.com/content/cloudera/en/documentation/cdh4/latest/CDH4-Installation-Guide/cdh4ig_topic_21_3.html.</w:t>
       </w:r>
     </w:p>
     <w:p>
@@ -96,18 +93,12 @@
     </w:p>
     <w:p>
       <w:r>
-        <w:t xml:space="preserve">Important: the Knowledge Items of this bundle try to simulate Workflows seen in frameworks such as Chef, Puppet and </w:t>
-      </w:r>
-      <w:r>
-        <w:t xml:space="preserve">Ansible. </w:t>
-      </w:r>
-    </w:p>
-    <w:p>
-      <w:r>
-        <w:t>For this reason, Workflow KIs seem to not follow traditional best practices of KI Creation in terms of reusability. They are, however atomic pieces of knowledge, meaning the knowledge cannot be broken down further while still maintaining the same</w:t>
-      </w:r>
-      <w:r>
-        <w:t xml:space="preserve"> level of functionality. </w:t>
+        <w:t xml:space="preserve">Important: the Knowledge Items of this bundle try to simulate Workflows seen in frameworks such as Chef, Puppet and Ansible. </w:t>
+      </w:r>
+    </w:p>
+    <w:p>
+      <w:r>
+        <w:t xml:space="preserve">For this reason, Workflow KIs seem to not follow traditional best practices of KI Creation in terms of reusability. They are, however atomic pieces of knowledge, meaning the knowledge cannot be broken down further while still maintaining the same level of functionality. </w:t>
       </w:r>
     </w:p>
     <w:p>
@@ -133,10 +124,7 @@
     </w:p>
     <w:p>
       <w:r>
-        <w:t>In order to simulate these Workflows, the Knowledg</w:t>
-      </w:r>
-      <w:r>
-        <w:t xml:space="preserve">e Items are split into 3 groups: </w:t>
+        <w:t xml:space="preserve">In order to simulate these Workflows, the Knowledge Items are split into 3 groups: </w:t>
       </w:r>
     </w:p>
     <w:p>
@@ -177,10 +165,7 @@
     </w:p>
     <w:p>
       <w:r>
-        <w:t>T</w:t>
-      </w:r>
-      <w:r>
-        <w:t xml:space="preserve">his bundle intends to install </w:t>
+        <w:t xml:space="preserve">This bundle intends to install </w:t>
       </w:r>
       <w:proofErr w:type="spellStart"/>
       <w:r>
@@ -241,10 +226,7 @@
     </w:p>
     <w:p>
       <w:r>
-        <w:t xml:space="preserve">For this bundle to </w:t>
-      </w:r>
-      <w:r>
-        <w:t>run, you will need</w:t>
+        <w:t>For this bundle to run, you will need</w:t>
       </w:r>
       <w:r>
         <w:rPr>
@@ -316,10 +298,7 @@
       </w:pPr>
       <w:r>
         <w:lastRenderedPageBreak/>
-        <w:t>Put the Workflow KI</w:t>
-      </w:r>
-      <w:r>
-        <w:t xml:space="preserve">  ZooKeeperWorkflowHandlePKG.xml  (attached with this bundle) in </w:t>
+        <w:t xml:space="preserve">Put the Workflow KI  ZooKeeperWorkflowHandlePKG.xml  (attached with this bundle) in </w:t>
       </w:r>
       <w:proofErr w:type="spellStart"/>
       <w:r>
@@ -368,10 +347,7 @@
         </w:numPr>
       </w:pPr>
       <w:r>
-        <w:t>This will trigger the KI and run the workflow to install  Zookeeper</w:t>
-      </w:r>
-      <w:r>
-        <w:t xml:space="preserve"> on your machine (as specified in the Issue)</w:t>
+        <w:t>This will trigger the KI and run the workflow to install  Zookeeper on your machine (as specified in the Issue)</w:t>
       </w:r>
     </w:p>
     <w:p/>
@@ -472,7 +448,6 @@
         </w:rPr>
         <w:t xml:space="preserve">Start the </w:t>
       </w:r>
-      <w:proofErr w:type="spellStart"/>
       <w:r>
         <w:rPr>
           <w:rFonts w:ascii="Arial" w:hAnsi="Arial" w:cs="Arial"/>
@@ -480,9 +455,8 @@
           <w:szCs w:val="27"/>
           <w:shd w:val="clear" w:color="auto" w:fill="FFFFFF"/>
         </w:rPr>
-        <w:t>zkserver</w:t>
-      </w:r>
-      <w:proofErr w:type="spellEnd"/>
+        <w:t>Zookeeper</w:t>
+      </w:r>
       <w:r>
         <w:rPr>
           <w:rFonts w:ascii="Arial" w:hAnsi="Arial" w:cs="Arial"/>
@@ -490,7 +464,27 @@
           <w:szCs w:val="27"/>
           <w:shd w:val="clear" w:color="auto" w:fill="FFFFFF"/>
         </w:rPr>
-        <w:t xml:space="preserve"> with command.</w:t>
+        <w:t xml:space="preserve"> server using command </w:t>
+      </w:r>
+      <w:proofErr w:type="spellStart"/>
+      <w:r>
+        <w:rPr>
+          <w:rFonts w:ascii="Arial" w:hAnsi="Arial" w:cs="Arial"/>
+          <w:sz w:val="27"/>
+          <w:szCs w:val="27"/>
+          <w:shd w:val="clear" w:color="auto" w:fill="FFFFFF"/>
+        </w:rPr>
+        <w:t>zkserver</w:t>
+      </w:r>
+      <w:proofErr w:type="spellEnd"/>
+      <w:r>
+        <w:rPr>
+          <w:rFonts w:ascii="Arial" w:hAnsi="Arial" w:cs="Arial"/>
+          <w:sz w:val="27"/>
+          <w:szCs w:val="27"/>
+          <w:shd w:val="clear" w:color="auto" w:fill="FFFFFF"/>
+        </w:rPr>
+        <w:t>.</w:t>
       </w:r>
     </w:p>
     <w:p>
@@ -651,10 +645,7 @@
       </w:r>
       <w:proofErr w:type="spellStart"/>
       <w:r>
-        <w:t>T</w:t>
-      </w:r>
-      <w:r>
-        <w:t>argetApp</w:t>
+        <w:t>TargetApp</w:t>
       </w:r>
       <w:proofErr w:type="spellEnd"/>
       <w:r>
@@ -1066,10 +1057,7 @@
       </w:r>
       <w:r>
         <w:tab/>
-        <w:t>&lt;Interface Name="eth1" IP="192.168.1.89" /</w:t>
-      </w:r>
-      <w:r>
-        <w:t>&gt;</w:t>
+        <w:t>&lt;Interface Name="eth1" IP="192.168.1.89" /&gt;</w:t>
       </w:r>
     </w:p>
     <w:p>
@@ -1219,10 +1207,7 @@
         <w:t xml:space="preserve"> </w:t>
       </w:r>
       <w:r>
-        <w:t>Zookeeper</w:t>
-      </w:r>
-      <w:r>
-        <w:t xml:space="preserve"> </w:t>
+        <w:t xml:space="preserve">Zookeeper </w:t>
       </w:r>
       <w:r>
         <w:t>"&gt;</w:t>
@@ -1234,10 +1219,7 @@
       </w:pPr>
       <w:r>
         <w:tab/>
-        <w:t>&lt;</w:t>
-      </w:r>
-      <w:r>
-        <w:t>Dependencies&gt;</w:t>
+        <w:t>&lt;Dependencies&gt;</w:t>
       </w:r>
     </w:p>
     <w:p>
@@ -1384,10 +1366,78 @@
       </w:r>
       <w:proofErr w:type="spellEnd"/>
       <w:r>
+        <w:t>="http://mars-o-matic.com" ID="</w:t>
+      </w:r>
+      <w:proofErr w:type="spellStart"/>
+      <w:r>
+        <w:t>OpexSoftware</w:t>
+      </w:r>
+      <w:proofErr w:type="gramStart"/>
+      <w:r>
+        <w:t>:Workflow:Resource:WebResource</w:t>
+      </w:r>
+      <w:proofErr w:type="spellEnd"/>
+      <w:proofErr w:type="gramEnd"/>
+      <w:r>
+        <w:t xml:space="preserve">" </w:t>
+      </w:r>
+    </w:p>
+    <w:p>
+      <w:pPr>
+        <w:pStyle w:val="NoSpacing"/>
+      </w:pPr>
+      <w:proofErr w:type="spellStart"/>
+      <w:r>
+        <w:t>NodeType</w:t>
+      </w:r>
+      <w:proofErr w:type="spellEnd"/>
+      <w:r>
+        <w:t xml:space="preserve">="Resource" </w:t>
+      </w:r>
+      <w:proofErr w:type="spellStart"/>
+      <w:r>
+        <w:t>ResourceClass</w:t>
+      </w:r>
+      <w:proofErr w:type="spellEnd"/>
+      <w:r>
+        <w:t xml:space="preserve">="Service" </w:t>
+      </w:r>
+      <w:proofErr w:type="spellStart"/>
+      <w:r>
+        <w:t>NodeName</w:t>
+      </w:r>
+      <w:proofErr w:type="spellEnd"/>
+      <w:r>
         <w:t>="</w:t>
       </w:r>
-      <w:r>
-        <w:t>http://mars-o-matic.com" ID="</w:t>
+      <w:proofErr w:type="spellStart"/>
+      <w:r>
+        <w:t>WebResource</w:t>
+      </w:r>
+      <w:proofErr w:type="spellEnd"/>
+      <w:r>
+        <w:t>"&gt;</w:t>
+      </w:r>
+    </w:p>
+    <w:p>
+      <w:pPr>
+        <w:pStyle w:val="NoSpacing"/>
+      </w:pPr>
+      <w:r>
+        <w:tab/>
+        <w:t>&lt;Dependencies&gt;</w:t>
+      </w:r>
+    </w:p>
+    <w:p>
+      <w:pPr>
+        <w:pStyle w:val="NoSpacing"/>
+      </w:pPr>
+      <w:r>
+        <w:tab/>
+      </w:r>
+      <w:r>
+        <w:tab/>
+        <w:t>&lt;Node ID="</w:t>
       </w:r>
       <w:proofErr w:type="spellStart"/>
       <w:r>
@@ -1395,70 +1445,20 @@
       </w:r>
       <w:proofErr w:type="gramStart"/>
       <w:r>
-        <w:t>:Workflow:Resource:WebResource</w:t>
+        <w:t>:Workflow:Software:Zookeeper</w:t>
       </w:r>
       <w:proofErr w:type="spellEnd"/>
       <w:proofErr w:type="gramEnd"/>
       <w:r>
-        <w:t xml:space="preserve">" </w:t>
-      </w:r>
-    </w:p>
-    <w:p>
-      <w:pPr>
-        <w:pStyle w:val="NoSpacing"/>
-      </w:pPr>
-      <w:proofErr w:type="spellStart"/>
-      <w:r>
-        <w:t>NodeType</w:t>
-      </w:r>
-      <w:proofErr w:type="spellEnd"/>
-      <w:r>
-        <w:t xml:space="preserve">="Resource" </w:t>
-      </w:r>
-      <w:proofErr w:type="spellStart"/>
-      <w:r>
-        <w:t>ResourceClass</w:t>
-      </w:r>
-      <w:proofErr w:type="spellEnd"/>
-      <w:r>
-        <w:t xml:space="preserve">="Service" </w:t>
-      </w:r>
-      <w:proofErr w:type="spellStart"/>
-      <w:r>
-        <w:t>NodeName</w:t>
-      </w:r>
-      <w:proofErr w:type="spellEnd"/>
-      <w:r>
-        <w:t>="</w:t>
-      </w:r>
-      <w:proofErr w:type="spellStart"/>
-      <w:r>
-        <w:t>WebResource</w:t>
-      </w:r>
-      <w:proofErr w:type="spellEnd"/>
-      <w:r>
-        <w:t>"&gt;</w:t>
-      </w:r>
-    </w:p>
-    <w:p>
-      <w:pPr>
-        <w:pStyle w:val="NoSpacing"/>
-      </w:pPr>
-      <w:r>
-        <w:tab/>
-        <w:t>&lt;Dependencies&gt;</w:t>
-      </w:r>
-    </w:p>
-    <w:p>
-      <w:pPr>
-        <w:pStyle w:val="NoSpacing"/>
-      </w:pPr>
-      <w:r>
-        <w:tab/>
-      </w:r>
-      <w:r>
-        <w:tab/>
-        <w:t>&lt;Node ID="</w:t>
+        <w:t>" /&gt;</w:t>
+      </w:r>
+    </w:p>
+    <w:p>
+      <w:pPr>
+        <w:pStyle w:val="NoSpacing"/>
+      </w:pPr>
+      <w:r>
+        <w:t xml:space="preserve">        &lt;Node ID="</w:t>
       </w:r>
       <w:proofErr w:type="spellStart"/>
       <w:r>
@@ -1466,31 +1466,7 @@
       </w:r>
       <w:proofErr w:type="gramStart"/>
       <w:r>
-        <w:t>:Workflow:Software:Zookeeper</w:t>
-      </w:r>
-      <w:proofErr w:type="spellEnd"/>
-      <w:proofErr w:type="gramEnd"/>
-      <w:r>
-        <w:t>" /&gt;</w:t>
-      </w:r>
-    </w:p>
-    <w:p>
-      <w:pPr>
-        <w:pStyle w:val="NoSpacing"/>
-      </w:pPr>
-      <w:r>
-        <w:t xml:space="preserve">        &lt;Node ID="</w:t>
-      </w:r>
-      <w:proofErr w:type="spellStart"/>
-      <w:r>
-        <w:t>OpexSoftware</w:t>
-      </w:r>
-      <w:proofErr w:type="gramStart"/>
-      <w:r>
-        <w:t>:Workflow:A</w:t>
-      </w:r>
-      <w:r>
-        <w:t>pplication:EnterpriseInfrastructure</w:t>
+        <w:t>:Workflow:Application:EnterpriseInfrastructure</w:t>
       </w:r>
       <w:proofErr w:type="spellEnd"/>
       <w:proofErr w:type="gramEnd"/>
@@ -1565,188 +1541,186 @@
       <w:pPr>
         <w:pStyle w:val="NoSpacing"/>
       </w:pPr>
+      <w:r>
+        <w:t>&lt;</w:t>
+      </w:r>
+      <w:proofErr w:type="spellStart"/>
+      <w:r>
+        <w:t>EnterpriseInfrastructure</w:t>
+      </w:r>
+      <w:proofErr w:type="spellEnd"/>
+      <w:r>
+        <w:t xml:space="preserve"> </w:t>
+      </w:r>
+      <w:proofErr w:type="spellStart"/>
+      <w:r>
+        <w:t>xmlns</w:t>
+      </w:r>
+      <w:proofErr w:type="spellEnd"/>
+      <w:r>
+        <w:t>="http://mars-o-matic.com" ID="</w:t>
+      </w:r>
+      <w:proofErr w:type="spellStart"/>
+      <w:r>
+        <w:t>OpexSoftware</w:t>
+      </w:r>
+      <w:proofErr w:type="gramStart"/>
+      <w:r>
+        <w:t>:Workflow:Application:EnterpriseInfrastructure</w:t>
+      </w:r>
+      <w:proofErr w:type="spellEnd"/>
+      <w:proofErr w:type="gramEnd"/>
+      <w:r>
+        <w:t xml:space="preserve">" </w:t>
+      </w:r>
+    </w:p>
+    <w:p>
+      <w:pPr>
+        <w:pStyle w:val="NoSpacing"/>
+      </w:pPr>
+      <w:proofErr w:type="spellStart"/>
+      <w:r>
+        <w:t>NodeType</w:t>
+      </w:r>
+      <w:proofErr w:type="spellEnd"/>
+      <w:r>
+        <w:t xml:space="preserve">="Application" </w:t>
+      </w:r>
+      <w:proofErr w:type="spellStart"/>
+      <w:r>
+        <w:t>ApplicationClass</w:t>
+      </w:r>
+      <w:proofErr w:type="spellEnd"/>
+      <w:r>
+        <w:t xml:space="preserve">="Enterprise" </w:t>
+      </w:r>
+    </w:p>
+    <w:p>
+      <w:pPr>
+        <w:pStyle w:val="NoSpacing"/>
+      </w:pPr>
+      <w:proofErr w:type="spellStart"/>
+      <w:r>
+        <w:t>ApplicationSubClass</w:t>
+      </w:r>
+      <w:proofErr w:type="spellEnd"/>
+      <w:r>
+        <w:t>="</w:t>
+      </w:r>
+      <w:proofErr w:type="spellStart"/>
+      <w:r>
+        <w:t>EnterpriseInfrastructure</w:t>
+      </w:r>
+      <w:proofErr w:type="spellEnd"/>
+      <w:r>
+        <w:t xml:space="preserve">" </w:t>
+      </w:r>
+      <w:proofErr w:type="spellStart"/>
+      <w:r>
+        <w:t>NodeName</w:t>
+      </w:r>
+      <w:proofErr w:type="spellEnd"/>
+      <w:r>
+        <w:t>="</w:t>
+      </w:r>
+      <w:proofErr w:type="spellStart"/>
+      <w:r>
+        <w:t>EnterpriseInfrastructure</w:t>
+      </w:r>
+      <w:proofErr w:type="spellEnd"/>
+      <w:r>
+        <w:t>"&gt;</w:t>
+      </w:r>
+    </w:p>
+    <w:p>
+      <w:pPr>
+        <w:pStyle w:val="NoSpacing"/>
+      </w:pPr>
+      <w:r>
+        <w:tab/>
+        <w:t>&lt;Dependencies&gt;</w:t>
+      </w:r>
+    </w:p>
+    <w:p>
+      <w:pPr>
+        <w:pStyle w:val="NoSpacing"/>
+      </w:pPr>
+      <w:r>
+        <w:tab/>
+      </w:r>
+      <w:r>
+        <w:tab/>
+        <w:t>&lt;Node ID="</w:t>
+      </w:r>
+      <w:proofErr w:type="spellStart"/>
+      <w:r>
+        <w:t>OpexSoftware</w:t>
+      </w:r>
+      <w:proofErr w:type="gramStart"/>
+      <w:r>
+        <w:t>:Workflow:Resource:WebResource</w:t>
+      </w:r>
+      <w:proofErr w:type="spellEnd"/>
+      <w:proofErr w:type="gramEnd"/>
+      <w:r>
+        <w:t>" /&gt;</w:t>
+      </w:r>
+    </w:p>
+    <w:p>
+      <w:pPr>
+        <w:pStyle w:val="NoSpacing"/>
+      </w:pPr>
+      <w:r>
+        <w:lastRenderedPageBreak/>
+        <w:tab/>
+        <w:t>&lt;/Dependencies&gt;</w:t>
+      </w:r>
+    </w:p>
+    <w:p>
+      <w:pPr>
+        <w:pStyle w:val="NoSpacing"/>
+      </w:pPr>
+      <w:r>
+        <w:tab/>
+        <w:t>&lt;</w:t>
+      </w:r>
+      <w:proofErr w:type="spellStart"/>
+      <w:r>
+        <w:t>CustomerInformation</w:t>
+      </w:r>
+      <w:proofErr w:type="spellEnd"/>
+      <w:r>
+        <w:t xml:space="preserve"> ID="opex.com" Name="</w:t>
+      </w:r>
+      <w:proofErr w:type="spellStart"/>
+      <w:r>
+        <w:t>OpexSoftware</w:t>
+      </w:r>
+      <w:proofErr w:type="spellEnd"/>
+      <w:r>
+        <w:t>" /&gt;</w:t>
+      </w:r>
+    </w:p>
+    <w:p>
+      <w:pPr>
+        <w:pStyle w:val="NoSpacing"/>
+      </w:pPr>
+      <w:r>
+        <w:t>&lt;/</w:t>
+      </w:r>
+      <w:proofErr w:type="spellStart"/>
+      <w:r>
+        <w:t>EnterpriseInfrastructure</w:t>
+      </w:r>
+      <w:proofErr w:type="spellEnd"/>
+      <w:r>
+        <w:t>&gt;</w:t>
+      </w:r>
+    </w:p>
+    <w:p>
       <w:bookmarkStart w:id="0" w:name="_GoBack"/>
-      <w:r>
-        <w:t>&lt;</w:t>
-      </w:r>
-      <w:proofErr w:type="spellStart"/>
-      <w:r>
-        <w:t>EnterpriseInfrastructure</w:t>
-      </w:r>
-      <w:proofErr w:type="spellEnd"/>
-      <w:r>
-        <w:t xml:space="preserve"> </w:t>
-      </w:r>
-      <w:proofErr w:type="spellStart"/>
-      <w:r>
-        <w:t>xmlns</w:t>
-      </w:r>
-      <w:proofErr w:type="spellEnd"/>
-      <w:r>
-        <w:t>="http://mars-o-matic.com" ID="</w:t>
-      </w:r>
-      <w:proofErr w:type="spellStart"/>
-      <w:r>
-        <w:t>OpexSoftware</w:t>
-      </w:r>
-      <w:proofErr w:type="gramStart"/>
-      <w:r>
-        <w:t>:Workflow:Application:EnterpriseInfr</w:t>
-      </w:r>
-      <w:r>
-        <w:t>astructure</w:t>
-      </w:r>
-      <w:proofErr w:type="spellEnd"/>
-      <w:proofErr w:type="gramEnd"/>
-      <w:r>
-        <w:t xml:space="preserve">" </w:t>
-      </w:r>
-    </w:p>
-    <w:p>
-      <w:pPr>
-        <w:pStyle w:val="NoSpacing"/>
-      </w:pPr>
-      <w:proofErr w:type="spellStart"/>
-      <w:r>
-        <w:t>NodeType</w:t>
-      </w:r>
-      <w:proofErr w:type="spellEnd"/>
-      <w:r>
-        <w:t xml:space="preserve">="Application" </w:t>
-      </w:r>
-      <w:proofErr w:type="spellStart"/>
-      <w:r>
-        <w:t>ApplicationClass</w:t>
-      </w:r>
-      <w:proofErr w:type="spellEnd"/>
-      <w:r>
-        <w:t xml:space="preserve">="Enterprise" </w:t>
-      </w:r>
-    </w:p>
-    <w:p>
-      <w:pPr>
-        <w:pStyle w:val="NoSpacing"/>
-      </w:pPr>
-      <w:proofErr w:type="spellStart"/>
-      <w:r>
-        <w:t>ApplicationSubClass</w:t>
-      </w:r>
-      <w:proofErr w:type="spellEnd"/>
-      <w:r>
-        <w:t>="</w:t>
-      </w:r>
-      <w:proofErr w:type="spellStart"/>
-      <w:r>
-        <w:t>EnterpriseInfrastructure</w:t>
-      </w:r>
-      <w:proofErr w:type="spellEnd"/>
-      <w:r>
-        <w:t xml:space="preserve">" </w:t>
-      </w:r>
-      <w:proofErr w:type="spellStart"/>
-      <w:r>
-        <w:t>NodeName</w:t>
-      </w:r>
-      <w:proofErr w:type="spellEnd"/>
-      <w:r>
-        <w:t>="</w:t>
-      </w:r>
-      <w:proofErr w:type="spellStart"/>
-      <w:r>
-        <w:t>EnterpriseInfrastructure</w:t>
-      </w:r>
-      <w:proofErr w:type="spellEnd"/>
-      <w:r>
-        <w:t>"&gt;</w:t>
-      </w:r>
-    </w:p>
-    <w:p>
-      <w:pPr>
-        <w:pStyle w:val="NoSpacing"/>
-      </w:pPr>
-      <w:r>
-        <w:tab/>
-        <w:t>&lt;Dependencies&gt;</w:t>
-      </w:r>
-    </w:p>
-    <w:p>
-      <w:pPr>
-        <w:pStyle w:val="NoSpacing"/>
-      </w:pPr>
-      <w:r>
-        <w:tab/>
-      </w:r>
-      <w:r>
-        <w:tab/>
-        <w:t>&lt;Node ID="</w:t>
-      </w:r>
-      <w:proofErr w:type="spellStart"/>
-      <w:r>
-        <w:t>OpexSoftware</w:t>
-      </w:r>
-      <w:proofErr w:type="gramStart"/>
-      <w:r>
-        <w:t>:Workflow:Resource:WebResource</w:t>
-      </w:r>
-      <w:proofErr w:type="spellEnd"/>
-      <w:proofErr w:type="gramEnd"/>
-      <w:r>
-        <w:t>" /&gt;</w:t>
-      </w:r>
-    </w:p>
-    <w:p>
-      <w:pPr>
-        <w:pStyle w:val="NoSpacing"/>
-      </w:pPr>
-      <w:r>
-        <w:lastRenderedPageBreak/>
-        <w:tab/>
-        <w:t>&lt;/Dependencies&gt;</w:t>
-      </w:r>
-    </w:p>
-    <w:p>
-      <w:pPr>
-        <w:pStyle w:val="NoSpacing"/>
-      </w:pPr>
-      <w:r>
-        <w:tab/>
-        <w:t>&lt;</w:t>
-      </w:r>
-      <w:proofErr w:type="spellStart"/>
-      <w:r>
-        <w:t>CustomerInformation</w:t>
-      </w:r>
-      <w:proofErr w:type="spellEnd"/>
-      <w:r>
-        <w:t xml:space="preserve"> ID="opex.com" Name="</w:t>
-      </w:r>
-      <w:proofErr w:type="spellStart"/>
-      <w:r>
-        <w:t>OpexSoftware</w:t>
-      </w:r>
-      <w:proofErr w:type="spellEnd"/>
-      <w:r>
-        <w:t>" /&gt;</w:t>
-      </w:r>
-    </w:p>
-    <w:p>
-      <w:pPr>
-        <w:pStyle w:val="NoSpacing"/>
-      </w:pPr>
-      <w:r>
-        <w:t>&lt;/</w:t>
-      </w:r>
-      <w:proofErr w:type="spellStart"/>
-      <w:r>
-        <w:t>EnterpriseInfrastructure</w:t>
-      </w:r>
-      <w:proofErr w:type="spellEnd"/>
-      <w:r>
-        <w:t>&gt;</w:t>
-      </w:r>
       <w:bookmarkEnd w:id="0"/>
     </w:p>
-    <w:p/>
     <w:sectPr>
       <w:pgSz w:w="12240" w:h="15840"/>
       <w:pgMar w:top="1440" w:right="1440" w:bottom="1440" w:left="1440" w:header="0" w:footer="0" w:gutter="0"/>
